--- a/4.Unreal/Apuntes14-PlayerMarc2.docx
+++ b/4.Unreal/Apuntes14-PlayerMarc2.docx
@@ -1,6 +1,6 @@
 
 <file path=word/document.xml><?xml version="1.0" encoding="utf-8"?>
-<w:document xmlns:wpc="http://schemas.microsoft.com/office/word/2010/wordprocessingCanvas" xmlns:cx="http://schemas.microsoft.com/office/drawing/2014/chartex" xmlns:cx1="http://schemas.microsoft.com/office/drawing/2015/9/8/chartex" xmlns:cx2="http://schemas.microsoft.com/office/drawing/2015/10/21/chartex" xmlns:cx3="http://schemas.microsoft.com/office/drawing/2016/5/9/chartex" xmlns:cx4="http://schemas.microsoft.com/office/drawing/2016/5/10/chartex" xmlns:cx5="http://schemas.microsoft.com/office/drawing/2016/5/11/chartex" xmlns:cx6="http://schemas.microsoft.com/office/drawing/2016/5/12/chartex" xmlns:cx7="http://schemas.microsoft.com/office/drawing/2016/5/13/chartex" xmlns:cx8="http://schemas.microsoft.com/office/drawing/2016/5/14/chartex" xmlns:mc="http://schemas.openxmlformats.org/markup-compatibility/2006" xmlns:aink="http://schemas.microsoft.com/office/drawing/2016/ink" xmlns:am3d="http://schemas.microsoft.com/office/drawing/2017/model3d" xmlns:o="urn:schemas-microsoft-com:office:office" xmlns:oel="http://schemas.microsoft.com/office/2019/extlst" xmlns:r="http://schemas.openxmlformats.org/officeDocument/2006/relationships" xmlns:m="http://schemas.openxmlformats.org/officeDocument/2006/math" xmlns:v="urn:schemas-microsoft-com:vml" xmlns:wp14="http://schemas.microsoft.com/office/word/2010/wordprocessingDrawing" xmlns:wp="http://schemas.openxmlformats.org/drawingml/2006/wordprocessingDrawing" xmlns:w10="urn:schemas-microsoft-com:office:word" xmlns:w="http://schemas.openxmlformats.org/wordprocessingml/2006/main" xmlns:w14="http://schemas.microsoft.com/office/word/2010/wordml" xmlns:w15="http://schemas.microsoft.com/office/word/2012/wordml" xmlns:w16cex="http://schemas.microsoft.com/office/word/2018/wordml/cex" xmlns:w16cid="http://schemas.microsoft.com/office/word/2016/wordml/cid" xmlns:w16="http://schemas.microsoft.com/office/word/2018/wordml" xmlns:w16sdtdh="http://schemas.microsoft.com/office/word/2020/wordml/sdtdatahash" xmlns:w16se="http://schemas.microsoft.com/office/word/2015/wordml/symex" xmlns:wpg="http://schemas.microsoft.com/office/word/2010/wordprocessingGroup" xmlns:wpi="http://schemas.microsoft.com/office/word/2010/wordprocessingInk" xmlns:wne="http://schemas.microsoft.com/office/word/2006/wordml" xmlns:wps="http://schemas.microsoft.com/office/word/2010/wordprocessingShape" mc:Ignorable="w14 w15 w16se w16cid w16 w16cex w16sdtdh wp14">
+<w:document xmlns:wpc="http://schemas.microsoft.com/office/word/2010/wordprocessingCanvas" xmlns:cx="http://schemas.microsoft.com/office/drawing/2014/chartex" xmlns:cx1="http://schemas.microsoft.com/office/drawing/2015/9/8/chartex" xmlns:cx2="http://schemas.microsoft.com/office/drawing/2015/10/21/chartex" xmlns:cx3="http://schemas.microsoft.com/office/drawing/2016/5/9/chartex" xmlns:cx4="http://schemas.microsoft.com/office/drawing/2016/5/10/chartex" xmlns:cx5="http://schemas.microsoft.com/office/drawing/2016/5/11/chartex" xmlns:cx6="http://schemas.microsoft.com/office/drawing/2016/5/12/chartex" xmlns:cx7="http://schemas.microsoft.com/office/drawing/2016/5/13/chartex" xmlns:cx8="http://schemas.microsoft.com/office/drawing/2016/5/14/chartex" xmlns:mc="http://schemas.openxmlformats.org/markup-compatibility/2006" xmlns:aink="http://schemas.microsoft.com/office/drawing/2016/ink" xmlns:am3d="http://schemas.microsoft.com/office/drawing/2017/model3d" xmlns:o="urn:schemas-microsoft-com:office:office" xmlns:oel="http://schemas.microsoft.com/office/2019/extlst" xmlns:r="http://schemas.openxmlformats.org/officeDocument/2006/relationships" xmlns:m="http://schemas.openxmlformats.org/officeDocument/2006/math" xmlns:v="urn:schemas-microsoft-com:vml" xmlns:wp14="http://schemas.microsoft.com/office/word/2010/wordprocessingDrawing" xmlns:wp="http://schemas.openxmlformats.org/drawingml/2006/wordprocessingDrawing" xmlns:w10="urn:schemas-microsoft-com:office:word" xmlns:w="http://schemas.openxmlformats.org/wordprocessingml/2006/main" xmlns:w14="http://schemas.microsoft.com/office/word/2010/wordml" xmlns:w15="http://schemas.microsoft.com/office/word/2012/wordml" xmlns:w16cex="http://schemas.microsoft.com/office/word/2018/wordml/cex" xmlns:w16cid="http://schemas.microsoft.com/office/word/2016/wordml/cid" xmlns:w16="http://schemas.microsoft.com/office/word/2018/wordml" xmlns:w16du="http://schemas.microsoft.com/office/word/2023/wordml/word16du" xmlns:w16sdtdh="http://schemas.microsoft.com/office/word/2020/wordml/sdtdatahash" xmlns:w16se="http://schemas.microsoft.com/office/word/2015/wordml/symex" xmlns:wpg="http://schemas.microsoft.com/office/word/2010/wordprocessingGroup" xmlns:wpi="http://schemas.microsoft.com/office/word/2010/wordprocessingInk" xmlns:wne="http://schemas.microsoft.com/office/word/2006/wordml" xmlns:wps="http://schemas.microsoft.com/office/word/2010/wordprocessingShape" mc:Ignorable="w14 w15 w16se w16cid w16 w16cex w16sdtdh wp14">
   <w:body>
     <w:p>
       <w:r>
@@ -17,6 +17,9 @@
     </w:p>
     <w:p>
       <w:r>
+        <w:rPr>
+          <w:noProof/>
+        </w:rPr>
         <w:drawing>
           <wp:inline distT="0" distB="0" distL="0" distR="0" wp14:anchorId="7077E9D9" wp14:editId="59771E38">
             <wp:extent cx="5400040" cy="1454150"/>
@@ -61,6 +64,9 @@
     </w:p>
     <w:p>
       <w:r>
+        <w:rPr>
+          <w:noProof/>
+        </w:rPr>
         <w:drawing>
           <wp:inline distT="0" distB="0" distL="0" distR="0" wp14:anchorId="6056E162" wp14:editId="595489D1">
             <wp:extent cx="5400040" cy="2697480"/>
@@ -105,6 +111,9 @@
     </w:p>
     <w:p>
       <w:r>
+        <w:rPr>
+          <w:noProof/>
+        </w:rPr>
         <w:drawing>
           <wp:inline distT="0" distB="0" distL="0" distR="0" wp14:anchorId="272179D1" wp14:editId="1C02A7D6">
             <wp:extent cx="5400040" cy="443865"/>
@@ -206,14 +215,14 @@
     </w:p>
     <w:p>
       <w:r>
-        <w:t xml:space="preserve">todo se ejecuta a la vez y tienes un valor que dice cuanto coge de cada </w:t>
-      </w:r>
-      <w:r>
-        <w:t>animación</w:t>
-      </w:r>
-    </w:p>
-    <w:p>
-      <w:r>
+        <w:t>todo se ejecuta a la vez y tienes un valor que dice cuanto coge de cada animación</w:t>
+      </w:r>
+    </w:p>
+    <w:p>
+      <w:r>
+        <w:rPr>
+          <w:noProof/>
+        </w:rPr>
         <w:drawing>
           <wp:inline distT="0" distB="0" distL="0" distR="0" wp14:anchorId="2296772B" wp14:editId="4D31091F">
             <wp:extent cx="1823011" cy="1677371"/>
@@ -280,6 +289,9 @@
     </w:p>
     <w:p>
       <w:r>
+        <w:rPr>
+          <w:noProof/>
+        </w:rPr>
         <w:drawing>
           <wp:inline distT="0" distB="0" distL="0" distR="0" wp14:anchorId="27AE9822" wp14:editId="1DAED22C">
             <wp:extent cx="5400040" cy="2987040"/>
@@ -338,6 +350,9 @@
     </w:p>
     <w:p>
       <w:r>
+        <w:rPr>
+          <w:noProof/>
+        </w:rPr>
         <w:drawing>
           <wp:inline distT="0" distB="0" distL="0" distR="0" wp14:anchorId="761E192F" wp14:editId="63B848E2">
             <wp:extent cx="5400040" cy="2073910"/>
@@ -377,7 +392,23 @@
     </w:p>
     <w:p>
       <w:r>
-        <w:t xml:space="preserve">Ejecución en orden pero luego llega al set y necesita input y va de delante hacia detrás, haciendo los cálculos que necesita. Si luego del set  del </w:t>
+        <w:t xml:space="preserve">Ejecución en </w:t>
+      </w:r>
+      <w:proofErr w:type="gramStart"/>
+      <w:r>
+        <w:t>orden</w:t>
+      </w:r>
+      <w:proofErr w:type="gramEnd"/>
+      <w:r>
+        <w:t xml:space="preserve"> pero luego llega al set y necesita input y va de delante hacia detrás, haciendo los cálculos que necesita. Si luego del </w:t>
+      </w:r>
+      <w:proofErr w:type="gramStart"/>
+      <w:r>
+        <w:t>set  del</w:t>
+      </w:r>
+      <w:proofErr w:type="gramEnd"/>
+      <w:r>
+        <w:t xml:space="preserve"> </w:t>
       </w:r>
       <w:proofErr w:type="spellStart"/>
       <w:r>
@@ -454,6 +485,9 @@
     </w:p>
     <w:p>
       <w:r>
+        <w:rPr>
+          <w:noProof/>
+        </w:rPr>
         <w:drawing>
           <wp:inline distT="0" distB="0" distL="0" distR="0" wp14:anchorId="5888160C" wp14:editId="60CE0CD1">
             <wp:extent cx="2952871" cy="2016949"/>
@@ -513,6 +547,9 @@
         <w:ind w:left="360"/>
       </w:pPr>
       <w:r>
+        <w:rPr>
+          <w:noProof/>
+        </w:rPr>
         <w:drawing>
           <wp:inline distT="0" distB="0" distL="0" distR="0" wp14:anchorId="2C4D4FBE" wp14:editId="61529106">
             <wp:extent cx="5400040" cy="1181100"/>
@@ -580,6 +617,9 @@
         <w:ind w:left="360"/>
       </w:pPr>
       <w:r>
+        <w:rPr>
+          <w:noProof/>
+        </w:rPr>
         <w:drawing>
           <wp:inline distT="0" distB="0" distL="0" distR="0" wp14:anchorId="37372437" wp14:editId="094BCA2B">
             <wp:extent cx="5400040" cy="1645920"/>
@@ -661,6 +701,9 @@
     </w:p>
     <w:p>
       <w:r>
+        <w:rPr>
+          <w:noProof/>
+        </w:rPr>
         <w:drawing>
           <wp:inline distT="0" distB="0" distL="0" distR="0" wp14:anchorId="7DCF8AA9" wp14:editId="1C3E679A">
             <wp:extent cx="5400040" cy="3409315"/>
@@ -782,7 +825,21 @@
         <w:rPr>
           <w:lang w:val="en-US"/>
         </w:rPr>
-        <w:t xml:space="preserve"> ROOT MOTION. (enable or force root lock)</w:t>
+        <w:t xml:space="preserve"> ROOT MOTION. (</w:t>
+      </w:r>
+      <w:proofErr w:type="gramStart"/>
+      <w:r>
+        <w:rPr>
+          <w:lang w:val="en-US"/>
+        </w:rPr>
+        <w:t>enable</w:t>
+      </w:r>
+      <w:proofErr w:type="gramEnd"/>
+      <w:r>
+        <w:rPr>
+          <w:lang w:val="en-US"/>
+        </w:rPr>
+        <w:t xml:space="preserve"> or force root lock)</w:t>
       </w:r>
     </w:p>
     <w:p>
@@ -831,6 +888,9 @@
     </w:p>
     <w:p>
       <w:r>
+        <w:rPr>
+          <w:noProof/>
+        </w:rPr>
         <w:drawing>
           <wp:inline distT="0" distB="0" distL="0" distR="0" wp14:anchorId="3F9590E6" wp14:editId="695EABB0">
             <wp:extent cx="4472988" cy="2533676"/>
@@ -893,6 +953,9 @@
     </w:p>
     <w:p>
       <w:r>
+        <w:rPr>
+          <w:noProof/>
+        </w:rPr>
         <w:drawing>
           <wp:inline distT="0" distB="0" distL="0" distR="0" wp14:anchorId="69BA7295" wp14:editId="7D3E1B34">
             <wp:extent cx="5400040" cy="2817495"/>
@@ -963,6 +1026,9 @@
     </w:p>
     <w:p>
       <w:r>
+        <w:rPr>
+          <w:noProof/>
+        </w:rPr>
         <w:drawing>
           <wp:inline distT="0" distB="0" distL="0" distR="0" wp14:anchorId="1B4F1241" wp14:editId="5FF64BFD">
             <wp:extent cx="4292438" cy="885845"/>
@@ -1034,7 +1100,15 @@
     <w:p/>
     <w:p>
       <w:r>
-        <w:t xml:space="preserve">En el log se puede ver colisiones con Show </w:t>
+        <w:t xml:space="preserve">En el log se puede ver colisiones con </w:t>
+      </w:r>
+      <w:proofErr w:type="gramStart"/>
+      <w:r>
+        <w:t>Show</w:t>
+      </w:r>
+      <w:proofErr w:type="gramEnd"/>
+      <w:r>
+        <w:t xml:space="preserve"> </w:t>
       </w:r>
       <w:proofErr w:type="spellStart"/>
       <w:r>
@@ -1044,6 +1118,9 @@
     </w:p>
     <w:p>
       <w:r>
+        <w:rPr>
+          <w:noProof/>
+        </w:rPr>
         <w:drawing>
           <wp:inline distT="0" distB="0" distL="0" distR="0" wp14:anchorId="0E987E5C" wp14:editId="0398AE10">
             <wp:extent cx="5400040" cy="2926715"/>
@@ -1154,7 +1231,7 @@
 </file>
 
 <file path=word/numbering.xml><?xml version="1.0" encoding="utf-8"?>
-<w:numbering xmlns:wpc="http://schemas.microsoft.com/office/word/2010/wordprocessingCanvas" xmlns:cx="http://schemas.microsoft.com/office/drawing/2014/chartex" xmlns:cx1="http://schemas.microsoft.com/office/drawing/2015/9/8/chartex" xmlns:cx2="http://schemas.microsoft.com/office/drawing/2015/10/21/chartex" xmlns:cx3="http://schemas.microsoft.com/office/drawing/2016/5/9/chartex" xmlns:cx4="http://schemas.microsoft.com/office/drawing/2016/5/10/chartex" xmlns:cx5="http://schemas.microsoft.com/office/drawing/2016/5/11/chartex" xmlns:cx6="http://schemas.microsoft.com/office/drawing/2016/5/12/chartex" xmlns:cx7="http://schemas.microsoft.com/office/drawing/2016/5/13/chartex" xmlns:cx8="http://schemas.microsoft.com/office/drawing/2016/5/14/chartex" xmlns:mc="http://schemas.openxmlformats.org/markup-compatibility/2006" xmlns:aink="http://schemas.microsoft.com/office/drawing/2016/ink" xmlns:am3d="http://schemas.microsoft.com/office/drawing/2017/model3d" xmlns:o="urn:schemas-microsoft-com:office:office" xmlns:oel="http://schemas.microsoft.com/office/2019/extlst" xmlns:r="http://schemas.openxmlformats.org/officeDocument/2006/relationships" xmlns:m="http://schemas.openxmlformats.org/officeDocument/2006/math" xmlns:v="urn:schemas-microsoft-com:vml" xmlns:wp14="http://schemas.microsoft.com/office/word/2010/wordprocessingDrawing" xmlns:wp="http://schemas.openxmlformats.org/drawingml/2006/wordprocessingDrawing" xmlns:w10="urn:schemas-microsoft-com:office:word" xmlns:w="http://schemas.openxmlformats.org/wordprocessingml/2006/main" xmlns:w14="http://schemas.microsoft.com/office/word/2010/wordml" xmlns:w15="http://schemas.microsoft.com/office/word/2012/wordml" xmlns:w16cex="http://schemas.microsoft.com/office/word/2018/wordml/cex" xmlns:w16cid="http://schemas.microsoft.com/office/word/2016/wordml/cid" xmlns:w16="http://schemas.microsoft.com/office/word/2018/wordml" xmlns:w16sdtdh="http://schemas.microsoft.com/office/word/2020/wordml/sdtdatahash" xmlns:w16se="http://schemas.microsoft.com/office/word/2015/wordml/symex" xmlns:wpg="http://schemas.microsoft.com/office/word/2010/wordprocessingGroup" xmlns:wpi="http://schemas.microsoft.com/office/word/2010/wordprocessingInk" xmlns:wne="http://schemas.microsoft.com/office/word/2006/wordml" xmlns:wps="http://schemas.microsoft.com/office/word/2010/wordprocessingShape" mc:Ignorable="w14 w15 w16se w16cid w16 w16cex w16sdtdh wp14">
+<w:numbering xmlns:wpc="http://schemas.microsoft.com/office/word/2010/wordprocessingCanvas" xmlns:cx="http://schemas.microsoft.com/office/drawing/2014/chartex" xmlns:cx1="http://schemas.microsoft.com/office/drawing/2015/9/8/chartex" xmlns:cx2="http://schemas.microsoft.com/office/drawing/2015/10/21/chartex" xmlns:cx3="http://schemas.microsoft.com/office/drawing/2016/5/9/chartex" xmlns:cx4="http://schemas.microsoft.com/office/drawing/2016/5/10/chartex" xmlns:cx5="http://schemas.microsoft.com/office/drawing/2016/5/11/chartex" xmlns:cx6="http://schemas.microsoft.com/office/drawing/2016/5/12/chartex" xmlns:cx7="http://schemas.microsoft.com/office/drawing/2016/5/13/chartex" xmlns:cx8="http://schemas.microsoft.com/office/drawing/2016/5/14/chartex" xmlns:mc="http://schemas.openxmlformats.org/markup-compatibility/2006" xmlns:aink="http://schemas.microsoft.com/office/drawing/2016/ink" xmlns:am3d="http://schemas.microsoft.com/office/drawing/2017/model3d" xmlns:o="urn:schemas-microsoft-com:office:office" xmlns:oel="http://schemas.microsoft.com/office/2019/extlst" xmlns:r="http://schemas.openxmlformats.org/officeDocument/2006/relationships" xmlns:m="http://schemas.openxmlformats.org/officeDocument/2006/math" xmlns:v="urn:schemas-microsoft-com:vml" xmlns:wp14="http://schemas.microsoft.com/office/word/2010/wordprocessingDrawing" xmlns:wp="http://schemas.openxmlformats.org/drawingml/2006/wordprocessingDrawing" xmlns:w10="urn:schemas-microsoft-com:office:word" xmlns:w="http://schemas.openxmlformats.org/wordprocessingml/2006/main" xmlns:w14="http://schemas.microsoft.com/office/word/2010/wordml" xmlns:w15="http://schemas.microsoft.com/office/word/2012/wordml" xmlns:w16cex="http://schemas.microsoft.com/office/word/2018/wordml/cex" xmlns:w16cid="http://schemas.microsoft.com/office/word/2016/wordml/cid" xmlns:w16="http://schemas.microsoft.com/office/word/2018/wordml" xmlns:w16du="http://schemas.microsoft.com/office/word/2023/wordml/word16du" xmlns:w16sdtdh="http://schemas.microsoft.com/office/word/2020/wordml/sdtdatahash" xmlns:w16se="http://schemas.microsoft.com/office/word/2015/wordml/symex" xmlns:wpg="http://schemas.microsoft.com/office/word/2010/wordprocessingGroup" xmlns:wpi="http://schemas.microsoft.com/office/word/2010/wordprocessingInk" xmlns:wne="http://schemas.microsoft.com/office/word/2006/wordml" xmlns:wps="http://schemas.microsoft.com/office/word/2010/wordprocessingShape" mc:Ignorable="w14 w15 w16se w16cid w16 w16cex w16sdtdh wp14">
   <w:abstractNum w:abstractNumId="0" w15:restartNumberingAfterBreak="0">
     <w:nsid w:val="17AF559B"/>
     <w:multiLevelType w:val="hybridMultilevel"/>
